--- a/WSN Context.docx
+++ b/WSN Context.docx
@@ -79,7 +79,15 @@
     </w:p>
     <w:p>
       <w:r>
-        <w:t xml:space="preserve">    Dmin, </w:t>
+        <w:t xml:space="preserve">    </w:t>
+      </w:r>
+      <w:proofErr w:type="spellStart"/>
+      <w:r>
+        <w:t>Dmin</w:t>
+      </w:r>
+      <w:proofErr w:type="spellEnd"/>
+      <w:r>
+        <w:t xml:space="preserve">, </w:t>
       </w:r>
       <w:proofErr w:type="spellStart"/>
       <w:r>
@@ -505,7 +513,15 @@
       </w:r>
       <w:proofErr w:type="spellEnd"/>
       <w:r>
-        <w:t xml:space="preserve"> + γ * S, Dmin, </w:t>
+        <w:t xml:space="preserve"> + γ * S, </w:t>
+      </w:r>
+      <w:proofErr w:type="spellStart"/>
+      <w:r>
+        <w:t>Dmin</w:t>
+      </w:r>
+      <w:proofErr w:type="spellEnd"/>
+      <w:r>
+        <w:t xml:space="preserve">, </w:t>
       </w:r>
       <w:proofErr w:type="spellStart"/>
       <w:r>
@@ -994,6 +1010,103 @@
       </w:r>
     </w:p>
     <w:p/>
+    <w:p/>
+    <w:p>
+      <w:r>
+        <w:rPr>
+          <w:noProof/>
+        </w:rPr>
+        <w:lastRenderedPageBreak/>
+        <w:drawing>
+          <wp:inline distT="0" distB="0" distL="0" distR="0" wp14:anchorId="7B800857" wp14:editId="1D443AAC">
+            <wp:extent cx="5943600" cy="4570095"/>
+            <wp:effectExtent l="0" t="0" r="0" b="1905"/>
+            <wp:docPr id="931536690" name="Picture 1"/>
+            <wp:cNvGraphicFramePr>
+              <a:graphicFrameLocks xmlns:a="http://schemas.openxmlformats.org/drawingml/2006/main" noChangeAspect="1"/>
+            </wp:cNvGraphicFramePr>
+            <a:graphic xmlns:a="http://schemas.openxmlformats.org/drawingml/2006/main">
+              <a:graphicData uri="http://schemas.openxmlformats.org/drawingml/2006/picture">
+                <pic:pic xmlns:pic="http://schemas.openxmlformats.org/drawingml/2006/picture">
+                  <pic:nvPicPr>
+                    <pic:cNvPr id="931536690" name="Picture 931536690"/>
+                    <pic:cNvPicPr/>
+                  </pic:nvPicPr>
+                  <pic:blipFill>
+                    <a:blip r:embed="rId6">
+                      <a:extLst>
+                        <a:ext uri="{28A0092B-C50C-407E-A947-70E740481C1C}">
+                          <a14:useLocalDpi xmlns:a14="http://schemas.microsoft.com/office/drawing/2010/main" val="0"/>
+                        </a:ext>
+                      </a:extLst>
+                    </a:blip>
+                    <a:stretch>
+                      <a:fillRect/>
+                    </a:stretch>
+                  </pic:blipFill>
+                  <pic:spPr>
+                    <a:xfrm>
+                      <a:off x="0" y="0"/>
+                      <a:ext cx="5943600" cy="4570095"/>
+                    </a:xfrm>
+                    <a:prstGeom prst="rect">
+                      <a:avLst/>
+                    </a:prstGeom>
+                  </pic:spPr>
+                </pic:pic>
+              </a:graphicData>
+            </a:graphic>
+          </wp:inline>
+        </w:drawing>
+      </w:r>
+      <w:r>
+        <w:rPr>
+          <w:noProof/>
+        </w:rPr>
+        <w:lastRenderedPageBreak/>
+        <w:drawing>
+          <wp:inline distT="0" distB="0" distL="0" distR="0" wp14:anchorId="66A38370" wp14:editId="5D8BA2E3">
+            <wp:extent cx="5943600" cy="4598035"/>
+            <wp:effectExtent l="0" t="0" r="0" b="0"/>
+            <wp:docPr id="286480161" name="Picture 2"/>
+            <wp:cNvGraphicFramePr>
+              <a:graphicFrameLocks xmlns:a="http://schemas.openxmlformats.org/drawingml/2006/main" noChangeAspect="1"/>
+            </wp:cNvGraphicFramePr>
+            <a:graphic xmlns:a="http://schemas.openxmlformats.org/drawingml/2006/main">
+              <a:graphicData uri="http://schemas.openxmlformats.org/drawingml/2006/picture">
+                <pic:pic xmlns:pic="http://schemas.openxmlformats.org/drawingml/2006/picture">
+                  <pic:nvPicPr>
+                    <pic:cNvPr id="286480161" name="Picture 286480161"/>
+                    <pic:cNvPicPr/>
+                  </pic:nvPicPr>
+                  <pic:blipFill>
+                    <a:blip r:embed="rId7">
+                      <a:extLst>
+                        <a:ext uri="{28A0092B-C50C-407E-A947-70E740481C1C}">
+                          <a14:useLocalDpi xmlns:a14="http://schemas.microsoft.com/office/drawing/2010/main" val="0"/>
+                        </a:ext>
+                      </a:extLst>
+                    </a:blip>
+                    <a:stretch>
+                      <a:fillRect/>
+                    </a:stretch>
+                  </pic:blipFill>
+                  <pic:spPr>
+                    <a:xfrm>
+                      <a:off x="0" y="0"/>
+                      <a:ext cx="5943600" cy="4598035"/>
+                    </a:xfrm>
+                    <a:prstGeom prst="rect">
+                      <a:avLst/>
+                    </a:prstGeom>
+                  </pic:spPr>
+                </pic:pic>
+              </a:graphicData>
+            </a:graphic>
+          </wp:inline>
+        </w:drawing>
+      </w:r>
+    </w:p>
     <w:p/>
     <w:p/>
     <w:p/>
